--- a/csa_for_loops_exercise.docx
+++ b/csa_for_loops_exercise.docx
@@ -34,25 +34,7 @@
           <w:sz w:val="24"/>
           <w:szCs w:val="24"/>
         </w:rPr>
-        <w:t xml:space="preserve">Launch </w:t>
-      </w:r>
-      <w:proofErr w:type="spellStart"/>
-      <w:r>
-        <w:rPr>
-          <w:rFonts w:ascii="Georgia" w:hAnsi="Georgia"/>
-          <w:sz w:val="24"/>
-          <w:szCs w:val="24"/>
-        </w:rPr>
-        <w:t>BlueJ</w:t>
-      </w:r>
-      <w:proofErr w:type="spellEnd"/>
-      <w:r>
-        <w:rPr>
-          <w:rFonts w:ascii="Georgia" w:hAnsi="Georgia"/>
-          <w:sz w:val="24"/>
-          <w:szCs w:val="24"/>
-        </w:rPr>
-        <w:t xml:space="preserve"> and load the project Z:\csa\csa_exercises.  </w:t>
+        <w:t xml:space="preserve">Launch BlueJ and load the project Z:\csa\csa_exercises.  </w:t>
       </w:r>
       <w:r>
         <w:rPr>
@@ -173,9 +155,20 @@
           <w:sz w:val="18"/>
           <w:szCs w:val="18"/>
         </w:rPr>
-        <w:t xml:space="preserve">Public static void </w:t>
-      </w:r>
-      <w:proofErr w:type="gramStart"/>
+        <w:t>Public static void main(String[] args) {</w:t>
+      </w:r>
+    </w:p>
+    <w:p>
+      <w:pPr>
+        <w:spacing w:line="240" w:lineRule="auto"/>
+        <w:ind w:left="360"/>
+        <w:rPr>
+          <w:rFonts w:ascii="Georgia" w:hAnsi="Georgia"/>
+          <w:i/>
+          <w:sz w:val="24"/>
+          <w:szCs w:val="24"/>
+        </w:rPr>
+      </w:pPr>
       <w:r>
         <w:rPr>
           <w:rFonts w:ascii="Courier New" w:hAnsi="Courier New" w:cs="Courier New"/>
@@ -183,37 +176,300 @@
           <w:sz w:val="18"/>
           <w:szCs w:val="18"/>
         </w:rPr>
-        <w:t>main(</w:t>
-      </w:r>
-      <w:proofErr w:type="gramEnd"/>
-      <w:r>
-        <w:rPr>
-          <w:rFonts w:ascii="Courier New" w:hAnsi="Courier New" w:cs="Courier New"/>
-          <w:i/>
-          <w:sz w:val="18"/>
-          <w:szCs w:val="18"/>
+        <w:t>}</w:t>
+      </w:r>
+    </w:p>
+    <w:p>
+      <w:pPr>
+        <w:ind w:left="360"/>
+        <w:rPr>
+          <w:rFonts w:ascii="Georgia" w:hAnsi="Georgia"/>
+          <w:b/>
+          <w:sz w:val="24"/>
+          <w:szCs w:val="24"/>
+        </w:rPr>
+      </w:pPr>
+      <w:r>
+        <w:rPr>
+          <w:rFonts w:ascii="Georgia" w:hAnsi="Georgia"/>
+          <w:b/>
+          <w:sz w:val="24"/>
+          <w:szCs w:val="24"/>
+        </w:rPr>
+        <w:t>ForLoops</w:t>
+      </w:r>
+      <w:r>
+        <w:rPr>
+          <w:rFonts w:ascii="Georgia" w:hAnsi="Georgia"/>
+          <w:b/>
+          <w:sz w:val="24"/>
+          <w:szCs w:val="24"/>
+        </w:rPr>
+        <w:t xml:space="preserve"> Class</w:t>
+      </w:r>
+    </w:p>
+    <w:p>
+      <w:pPr>
+        <w:ind w:left="360"/>
+        <w:rPr>
+          <w:rFonts w:ascii="Georgia" w:hAnsi="Georgia"/>
+          <w:sz w:val="24"/>
+          <w:szCs w:val="24"/>
+        </w:rPr>
+      </w:pPr>
+      <w:r>
+        <w:rPr>
+          <w:rFonts w:ascii="Georgia" w:hAnsi="Georgia"/>
+          <w:sz w:val="24"/>
+          <w:szCs w:val="24"/>
+        </w:rPr>
+        <w:t xml:space="preserve">In this exercise, you will create the </w:t>
+      </w:r>
+      <w:r>
+        <w:rPr>
+          <w:rFonts w:ascii="Georgia" w:hAnsi="Georgia"/>
+          <w:sz w:val="24"/>
+          <w:szCs w:val="24"/>
+        </w:rPr>
+        <w:t>For</w:t>
+      </w:r>
+      <w:r>
+        <w:rPr>
+          <w:rFonts w:ascii="Georgia" w:hAnsi="Georgia"/>
+          <w:sz w:val="24"/>
+          <w:szCs w:val="24"/>
+        </w:rPr>
+        <w:t xml:space="preserve">Loops class that takes two arrays as input. </w:t>
+      </w:r>
+      <w:r>
+        <w:rPr>
+          <w:rFonts w:ascii="Georgia" w:hAnsi="Georgia"/>
+          <w:sz w:val="24"/>
+          <w:szCs w:val="24"/>
+        </w:rPr>
+        <w:t>You will create several methods</w:t>
+      </w:r>
+      <w:r>
+        <w:rPr>
+          <w:rFonts w:ascii="Georgia" w:hAnsi="Georgia"/>
+          <w:sz w:val="24"/>
+          <w:szCs w:val="24"/>
+        </w:rPr>
+        <w:t>.  The majority of those methods will</w:t>
+      </w:r>
+      <w:r>
+        <w:rPr>
+          <w:rFonts w:ascii="Georgia" w:hAnsi="Georgia"/>
+          <w:sz w:val="24"/>
+          <w:szCs w:val="24"/>
+        </w:rPr>
+        <w:t xml:space="preserve"> work with those arrays.  One array represents </w:t>
+      </w:r>
+      <w:r>
+        <w:rPr>
+          <w:rFonts w:ascii="Georgia" w:hAnsi="Georgia"/>
+          <w:sz w:val="24"/>
+          <w:szCs w:val="24"/>
+        </w:rPr>
+        <w:t>teachers</w:t>
+      </w:r>
+      <w:r>
+        <w:rPr>
+          <w:rFonts w:ascii="Georgia" w:hAnsi="Georgia"/>
+          <w:sz w:val="24"/>
+          <w:szCs w:val="24"/>
+        </w:rPr>
+        <w:t xml:space="preserve"> and the other contains </w:t>
+      </w:r>
+      <w:r>
+        <w:rPr>
+          <w:rFonts w:ascii="Georgia" w:hAnsi="Georgia"/>
+          <w:sz w:val="24"/>
+          <w:szCs w:val="24"/>
+        </w:rPr>
+        <w:t>the grades of a specific student</w:t>
+      </w:r>
+      <w:r>
+        <w:rPr>
+          <w:rFonts w:ascii="Georgia" w:hAnsi="Georgia"/>
+          <w:sz w:val="24"/>
+          <w:szCs w:val="24"/>
+        </w:rPr>
+        <w:t>:</w:t>
+      </w:r>
+    </w:p>
+    <w:p>
+      <w:pPr>
+        <w:spacing w:after="0" w:line="240" w:lineRule="auto"/>
+        <w:ind w:left="3330" w:hanging="2880"/>
+        <w:rPr>
+          <w:rFonts w:ascii="Courier New" w:hAnsi="Courier New" w:cs="Courier New"/>
+          <w:sz w:val="20"/>
+          <w:szCs w:val="24"/>
+        </w:rPr>
+      </w:pPr>
+      <w:r>
+        <w:rPr>
+          <w:rFonts w:ascii="Courier New" w:hAnsi="Courier New" w:cs="Courier New"/>
+          <w:sz w:val="20"/>
+          <w:szCs w:val="24"/>
         </w:rPr>
         <w:t xml:space="preserve">String[] </w:t>
       </w:r>
-      <w:proofErr w:type="spellStart"/>
-      <w:r>
-        <w:rPr>
-          <w:rFonts w:ascii="Courier New" w:hAnsi="Courier New" w:cs="Courier New"/>
-          <w:i/>
-          <w:sz w:val="18"/>
-          <w:szCs w:val="18"/>
-        </w:rPr>
-        <w:t>args</w:t>
-      </w:r>
-      <w:proofErr w:type="spellEnd"/>
-      <w:r>
-        <w:rPr>
-          <w:rFonts w:ascii="Courier New" w:hAnsi="Courier New" w:cs="Courier New"/>
-          <w:i/>
-          <w:sz w:val="18"/>
-          <w:szCs w:val="18"/>
-        </w:rPr>
-        <w:t>) {</w:t>
+      <w:r>
+        <w:rPr>
+          <w:rFonts w:ascii="Courier New" w:hAnsi="Courier New" w:cs="Courier New"/>
+          <w:sz w:val="20"/>
+          <w:szCs w:val="24"/>
+        </w:rPr>
+        <w:t>teacherArray</w:t>
+      </w:r>
+      <w:r>
+        <w:rPr>
+          <w:rFonts w:ascii="Courier New" w:hAnsi="Courier New" w:cs="Courier New"/>
+          <w:sz w:val="20"/>
+          <w:szCs w:val="24"/>
+        </w:rPr>
+        <w:t xml:space="preserve"> = {"</w:t>
+      </w:r>
+      <w:r>
+        <w:rPr>
+          <w:rFonts w:ascii="Courier New" w:hAnsi="Courier New" w:cs="Courier New"/>
+          <w:sz w:val="20"/>
+          <w:szCs w:val="24"/>
+        </w:rPr>
+        <w:t>Stoll</w:t>
+      </w:r>
+      <w:r>
+        <w:rPr>
+          <w:rFonts w:ascii="Courier New" w:hAnsi="Courier New" w:cs="Courier New"/>
+          <w:sz w:val="20"/>
+          <w:szCs w:val="24"/>
+        </w:rPr>
+        <w:t>", "</w:t>
+      </w:r>
+      <w:r>
+        <w:rPr>
+          <w:rFonts w:ascii="Courier New" w:hAnsi="Courier New" w:cs="Courier New"/>
+          <w:sz w:val="20"/>
+          <w:szCs w:val="24"/>
+        </w:rPr>
+        <w:t>Alsup</w:t>
+      </w:r>
+      <w:r>
+        <w:rPr>
+          <w:rFonts w:ascii="Courier New" w:hAnsi="Courier New" w:cs="Courier New"/>
+          <w:sz w:val="20"/>
+          <w:szCs w:val="24"/>
+        </w:rPr>
+        <w:t>", "</w:t>
+      </w:r>
+      <w:r>
+        <w:rPr>
+          <w:rFonts w:ascii="Courier New" w:hAnsi="Courier New" w:cs="Courier New"/>
+          <w:sz w:val="20"/>
+          <w:szCs w:val="24"/>
+        </w:rPr>
+        <w:t>Carlton</w:t>
+      </w:r>
+      <w:r>
+        <w:rPr>
+          <w:rFonts w:ascii="Courier New" w:hAnsi="Courier New" w:cs="Courier New"/>
+          <w:sz w:val="20"/>
+          <w:szCs w:val="24"/>
+        </w:rPr>
+        <w:t>", "</w:t>
+      </w:r>
+      <w:r>
+        <w:rPr>
+          <w:rFonts w:ascii="Courier New" w:hAnsi="Courier New" w:cs="Courier New"/>
+          <w:sz w:val="20"/>
+          <w:szCs w:val="24"/>
+        </w:rPr>
+        <w:t>Love</w:t>
+      </w:r>
+      <w:r>
+        <w:rPr>
+          <w:rFonts w:ascii="Courier New" w:hAnsi="Courier New" w:cs="Courier New"/>
+          <w:sz w:val="20"/>
+          <w:szCs w:val="24"/>
+        </w:rPr>
+        <w:t xml:space="preserve">", </w:t>
+      </w:r>
+    </w:p>
+    <w:p>
+      <w:pPr>
+        <w:spacing w:after="0"/>
+        <w:ind w:left="5932" w:hanging="2966"/>
+        <w:rPr>
+          <w:rFonts w:ascii="Courier New" w:hAnsi="Courier New" w:cs="Courier New"/>
+          <w:sz w:val="20"/>
+          <w:szCs w:val="24"/>
+        </w:rPr>
+      </w:pPr>
+      <w:r>
+        <w:rPr>
+          <w:rFonts w:ascii="Courier New" w:hAnsi="Courier New" w:cs="Courier New"/>
+          <w:sz w:val="20"/>
+          <w:szCs w:val="24"/>
+        </w:rPr>
+        <w:t xml:space="preserve">   </w:t>
+      </w:r>
+      <w:r>
+        <w:rPr>
+          <w:rFonts w:ascii="Courier New" w:hAnsi="Courier New" w:cs="Courier New"/>
+          <w:sz w:val="20"/>
+          <w:szCs w:val="24"/>
+        </w:rPr>
+        <w:t>"</w:t>
+      </w:r>
+      <w:r>
+        <w:rPr>
+          <w:rFonts w:ascii="Courier New" w:hAnsi="Courier New" w:cs="Courier New"/>
+          <w:sz w:val="20"/>
+          <w:szCs w:val="24"/>
+        </w:rPr>
+        <w:t>Widmar</w:t>
+      </w:r>
+      <w:r>
+        <w:rPr>
+          <w:rFonts w:ascii="Courier New" w:hAnsi="Courier New" w:cs="Courier New"/>
+          <w:sz w:val="20"/>
+          <w:szCs w:val="24"/>
+        </w:rPr>
+        <w:t>", "</w:t>
+      </w:r>
+      <w:r>
+        <w:rPr>
+          <w:rFonts w:ascii="Courier New" w:hAnsi="Courier New" w:cs="Courier New"/>
+          <w:sz w:val="20"/>
+          <w:szCs w:val="24"/>
+        </w:rPr>
+        <w:t>McAninch</w:t>
+      </w:r>
+      <w:r>
+        <w:rPr>
+          <w:rFonts w:ascii="Courier New" w:hAnsi="Courier New" w:cs="Courier New"/>
+          <w:sz w:val="20"/>
+          <w:szCs w:val="24"/>
+        </w:rPr>
+        <w:t>", "</w:t>
+      </w:r>
+      <w:r>
+        <w:rPr>
+          <w:rFonts w:ascii="Courier New" w:hAnsi="Courier New" w:cs="Courier New"/>
+          <w:sz w:val="20"/>
+          <w:szCs w:val="24"/>
+        </w:rPr>
+        <w:t>Bottarel</w:t>
+      </w:r>
+      <w:r>
+        <w:rPr>
+          <w:rFonts w:ascii="Courier New" w:hAnsi="Courier New" w:cs="Courier New"/>
+          <w:sz w:val="20"/>
+          <w:szCs w:val="24"/>
+        </w:rPr>
+        <w:t>"};</w:t>
       </w:r>
     </w:p>
     <w:p>
@@ -221,344 +477,6 @@
         <w:spacing w:line="240" w:lineRule="auto"/>
         <w:ind w:left="360"/>
         <w:rPr>
-          <w:rFonts w:ascii="Georgia" w:hAnsi="Georgia"/>
-          <w:i/>
-          <w:sz w:val="24"/>
-          <w:szCs w:val="24"/>
-        </w:rPr>
-      </w:pPr>
-      <w:r>
-        <w:rPr>
-          <w:rFonts w:ascii="Courier New" w:hAnsi="Courier New" w:cs="Courier New"/>
-          <w:i/>
-          <w:sz w:val="18"/>
-          <w:szCs w:val="18"/>
-        </w:rPr>
-        <w:t>}</w:t>
-      </w:r>
-    </w:p>
-    <w:p>
-      <w:pPr>
-        <w:ind w:left="360"/>
-        <w:rPr>
-          <w:rFonts w:ascii="Georgia" w:hAnsi="Georgia"/>
-          <w:b/>
-          <w:sz w:val="24"/>
-          <w:szCs w:val="24"/>
-        </w:rPr>
-      </w:pPr>
-      <w:proofErr w:type="spellStart"/>
-      <w:r>
-        <w:rPr>
-          <w:rFonts w:ascii="Georgia" w:hAnsi="Georgia"/>
-          <w:b/>
-          <w:sz w:val="24"/>
-          <w:szCs w:val="24"/>
-        </w:rPr>
-        <w:t>ForLoops</w:t>
-      </w:r>
-      <w:proofErr w:type="spellEnd"/>
-      <w:r>
-        <w:rPr>
-          <w:rFonts w:ascii="Georgia" w:hAnsi="Georgia"/>
-          <w:b/>
-          <w:sz w:val="24"/>
-          <w:szCs w:val="24"/>
-        </w:rPr>
-        <w:t xml:space="preserve"> Class</w:t>
-      </w:r>
-    </w:p>
-    <w:p>
-      <w:pPr>
-        <w:ind w:left="360"/>
-        <w:rPr>
-          <w:rFonts w:ascii="Georgia" w:hAnsi="Georgia"/>
-          <w:sz w:val="24"/>
-          <w:szCs w:val="24"/>
-        </w:rPr>
-      </w:pPr>
-      <w:r>
-        <w:rPr>
-          <w:rFonts w:ascii="Georgia" w:hAnsi="Georgia"/>
-          <w:sz w:val="24"/>
-          <w:szCs w:val="24"/>
-        </w:rPr>
-        <w:t xml:space="preserve">In this exercise, you will create the </w:t>
-      </w:r>
-      <w:proofErr w:type="spellStart"/>
-      <w:r>
-        <w:rPr>
-          <w:rFonts w:ascii="Georgia" w:hAnsi="Georgia"/>
-          <w:sz w:val="24"/>
-          <w:szCs w:val="24"/>
-        </w:rPr>
-        <w:t>For</w:t>
-      </w:r>
-      <w:r>
-        <w:rPr>
-          <w:rFonts w:ascii="Georgia" w:hAnsi="Georgia"/>
-          <w:sz w:val="24"/>
-          <w:szCs w:val="24"/>
-        </w:rPr>
-        <w:t>Loops</w:t>
-      </w:r>
-      <w:proofErr w:type="spellEnd"/>
-      <w:r>
-        <w:rPr>
-          <w:rFonts w:ascii="Georgia" w:hAnsi="Georgia"/>
-          <w:sz w:val="24"/>
-          <w:szCs w:val="24"/>
-        </w:rPr>
-        <w:t xml:space="preserve"> class that takes two arrays as input. </w:t>
-      </w:r>
-      <w:r>
-        <w:rPr>
-          <w:rFonts w:ascii="Georgia" w:hAnsi="Georgia"/>
-          <w:sz w:val="24"/>
-          <w:szCs w:val="24"/>
-        </w:rPr>
-        <w:t>You will create several methods</w:t>
-      </w:r>
-      <w:r>
-        <w:rPr>
-          <w:rFonts w:ascii="Georgia" w:hAnsi="Georgia"/>
-          <w:sz w:val="24"/>
-          <w:szCs w:val="24"/>
-        </w:rPr>
-        <w:t>.  The majority of those methods will</w:t>
-      </w:r>
-      <w:r>
-        <w:rPr>
-          <w:rFonts w:ascii="Georgia" w:hAnsi="Georgia"/>
-          <w:sz w:val="24"/>
-          <w:szCs w:val="24"/>
-        </w:rPr>
-        <w:t xml:space="preserve"> work with those arrays.  One array represents </w:t>
-      </w:r>
-      <w:r>
-        <w:rPr>
-          <w:rFonts w:ascii="Georgia" w:hAnsi="Georgia"/>
-          <w:sz w:val="24"/>
-          <w:szCs w:val="24"/>
-        </w:rPr>
-        <w:t>teachers</w:t>
-      </w:r>
-      <w:r>
-        <w:rPr>
-          <w:rFonts w:ascii="Georgia" w:hAnsi="Georgia"/>
-          <w:sz w:val="24"/>
-          <w:szCs w:val="24"/>
-        </w:rPr>
-        <w:t xml:space="preserve"> and the other contains </w:t>
-      </w:r>
-      <w:r>
-        <w:rPr>
-          <w:rFonts w:ascii="Georgia" w:hAnsi="Georgia"/>
-          <w:sz w:val="24"/>
-          <w:szCs w:val="24"/>
-        </w:rPr>
-        <w:t>the grades of a specific student</w:t>
-      </w:r>
-      <w:r>
-        <w:rPr>
-          <w:rFonts w:ascii="Georgia" w:hAnsi="Georgia"/>
-          <w:sz w:val="24"/>
-          <w:szCs w:val="24"/>
-        </w:rPr>
-        <w:t>:</w:t>
-      </w:r>
-    </w:p>
-    <w:p>
-      <w:pPr>
-        <w:spacing w:after="0" w:line="240" w:lineRule="auto"/>
-        <w:ind w:left="3330" w:hanging="2880"/>
-        <w:rPr>
-          <w:rFonts w:ascii="Courier New" w:hAnsi="Courier New" w:cs="Courier New"/>
-          <w:sz w:val="20"/>
-          <w:szCs w:val="24"/>
-        </w:rPr>
-      </w:pPr>
-      <w:proofErr w:type="gramStart"/>
-      <w:r>
-        <w:rPr>
-          <w:rFonts w:ascii="Courier New" w:hAnsi="Courier New" w:cs="Courier New"/>
-          <w:sz w:val="20"/>
-          <w:szCs w:val="24"/>
-        </w:rPr>
-        <w:t>String[</w:t>
-      </w:r>
-      <w:proofErr w:type="gramEnd"/>
-      <w:r>
-        <w:rPr>
-          <w:rFonts w:ascii="Courier New" w:hAnsi="Courier New" w:cs="Courier New"/>
-          <w:sz w:val="20"/>
-          <w:szCs w:val="24"/>
-        </w:rPr>
-        <w:t xml:space="preserve">] </w:t>
-      </w:r>
-      <w:proofErr w:type="spellStart"/>
-      <w:r>
-        <w:rPr>
-          <w:rFonts w:ascii="Courier New" w:hAnsi="Courier New" w:cs="Courier New"/>
-          <w:sz w:val="20"/>
-          <w:szCs w:val="24"/>
-        </w:rPr>
-        <w:t>teacherArray</w:t>
-      </w:r>
-      <w:proofErr w:type="spellEnd"/>
-      <w:r>
-        <w:rPr>
-          <w:rFonts w:ascii="Courier New" w:hAnsi="Courier New" w:cs="Courier New"/>
-          <w:sz w:val="20"/>
-          <w:szCs w:val="24"/>
-        </w:rPr>
-        <w:t xml:space="preserve"> = {"</w:t>
-      </w:r>
-      <w:r>
-        <w:rPr>
-          <w:rFonts w:ascii="Courier New" w:hAnsi="Courier New" w:cs="Courier New"/>
-          <w:sz w:val="20"/>
-          <w:szCs w:val="24"/>
-        </w:rPr>
-        <w:t>Stoll</w:t>
-      </w:r>
-      <w:r>
-        <w:rPr>
-          <w:rFonts w:ascii="Courier New" w:hAnsi="Courier New" w:cs="Courier New"/>
-          <w:sz w:val="20"/>
-          <w:szCs w:val="24"/>
-        </w:rPr>
-        <w:t>", "</w:t>
-      </w:r>
-      <w:r>
-        <w:rPr>
-          <w:rFonts w:ascii="Courier New" w:hAnsi="Courier New" w:cs="Courier New"/>
-          <w:sz w:val="20"/>
-          <w:szCs w:val="24"/>
-        </w:rPr>
-        <w:t>Alsup</w:t>
-      </w:r>
-      <w:r>
-        <w:rPr>
-          <w:rFonts w:ascii="Courier New" w:hAnsi="Courier New" w:cs="Courier New"/>
-          <w:sz w:val="20"/>
-          <w:szCs w:val="24"/>
-        </w:rPr>
-        <w:t>", "</w:t>
-      </w:r>
-      <w:r>
-        <w:rPr>
-          <w:rFonts w:ascii="Courier New" w:hAnsi="Courier New" w:cs="Courier New"/>
-          <w:sz w:val="20"/>
-          <w:szCs w:val="24"/>
-        </w:rPr>
-        <w:t>Carlton</w:t>
-      </w:r>
-      <w:r>
-        <w:rPr>
-          <w:rFonts w:ascii="Courier New" w:hAnsi="Courier New" w:cs="Courier New"/>
-          <w:sz w:val="20"/>
-          <w:szCs w:val="24"/>
-        </w:rPr>
-        <w:t>", "</w:t>
-      </w:r>
-      <w:r>
-        <w:rPr>
-          <w:rFonts w:ascii="Courier New" w:hAnsi="Courier New" w:cs="Courier New"/>
-          <w:sz w:val="20"/>
-          <w:szCs w:val="24"/>
-        </w:rPr>
-        <w:t>Love</w:t>
-      </w:r>
-      <w:r>
-        <w:rPr>
-          <w:rFonts w:ascii="Courier New" w:hAnsi="Courier New" w:cs="Courier New"/>
-          <w:sz w:val="20"/>
-          <w:szCs w:val="24"/>
-        </w:rPr>
-        <w:t xml:space="preserve">", </w:t>
-      </w:r>
-    </w:p>
-    <w:p>
-      <w:pPr>
-        <w:spacing w:after="0"/>
-        <w:ind w:left="5932" w:hanging="2966"/>
-        <w:rPr>
-          <w:rFonts w:ascii="Courier New" w:hAnsi="Courier New" w:cs="Courier New"/>
-          <w:sz w:val="20"/>
-          <w:szCs w:val="24"/>
-        </w:rPr>
-      </w:pPr>
-      <w:r>
-        <w:rPr>
-          <w:rFonts w:ascii="Courier New" w:hAnsi="Courier New" w:cs="Courier New"/>
-          <w:sz w:val="20"/>
-          <w:szCs w:val="24"/>
-        </w:rPr>
-        <w:t xml:space="preserve">   </w:t>
-      </w:r>
-      <w:r>
-        <w:rPr>
-          <w:rFonts w:ascii="Courier New" w:hAnsi="Courier New" w:cs="Courier New"/>
-          <w:sz w:val="20"/>
-          <w:szCs w:val="24"/>
-        </w:rPr>
-        <w:t>"</w:t>
-      </w:r>
-      <w:r>
-        <w:rPr>
-          <w:rFonts w:ascii="Courier New" w:hAnsi="Courier New" w:cs="Courier New"/>
-          <w:sz w:val="20"/>
-          <w:szCs w:val="24"/>
-        </w:rPr>
-        <w:t>Widmar</w:t>
-      </w:r>
-      <w:r>
-        <w:rPr>
-          <w:rFonts w:ascii="Courier New" w:hAnsi="Courier New" w:cs="Courier New"/>
-          <w:sz w:val="20"/>
-          <w:szCs w:val="24"/>
-        </w:rPr>
-        <w:t>", "</w:t>
-      </w:r>
-      <w:r>
-        <w:rPr>
-          <w:rFonts w:ascii="Courier New" w:hAnsi="Courier New" w:cs="Courier New"/>
-          <w:sz w:val="20"/>
-          <w:szCs w:val="24"/>
-        </w:rPr>
-        <w:t>McAninch</w:t>
-      </w:r>
-      <w:r>
-        <w:rPr>
-          <w:rFonts w:ascii="Courier New" w:hAnsi="Courier New" w:cs="Courier New"/>
-          <w:sz w:val="20"/>
-          <w:szCs w:val="24"/>
-        </w:rPr>
-        <w:t>", "</w:t>
-      </w:r>
-      <w:r>
-        <w:rPr>
-          <w:rFonts w:ascii="Courier New" w:hAnsi="Courier New" w:cs="Courier New"/>
-          <w:sz w:val="20"/>
-          <w:szCs w:val="24"/>
-        </w:rPr>
-        <w:t>Bottarel</w:t>
-      </w:r>
-      <w:r>
-        <w:rPr>
-          <w:rFonts w:ascii="Courier New" w:hAnsi="Courier New" w:cs="Courier New"/>
-          <w:sz w:val="20"/>
-          <w:szCs w:val="24"/>
-        </w:rPr>
-        <w:t>"};</w:t>
-      </w:r>
-    </w:p>
-    <w:p>
-      <w:pPr>
-        <w:spacing w:line="240" w:lineRule="auto"/>
-        <w:ind w:left="360"/>
-        <w:rPr>
           <w:rFonts w:ascii="Courier New" w:hAnsi="Courier New" w:cs="Courier New"/>
           <w:sz w:val="20"/>
           <w:szCs w:val="24"/>
@@ -572,35 +490,14 @@
         </w:rPr>
         <w:t xml:space="preserve"> </w:t>
       </w:r>
-      <w:proofErr w:type="spellStart"/>
-      <w:proofErr w:type="gramStart"/>
-      <w:r>
-        <w:rPr>
-          <w:rFonts w:ascii="Courier New" w:hAnsi="Courier New" w:cs="Courier New"/>
-          <w:sz w:val="20"/>
-          <w:szCs w:val="24"/>
-        </w:rPr>
-        <w:t>int</w:t>
-      </w:r>
-      <w:proofErr w:type="spellEnd"/>
-      <w:r>
-        <w:rPr>
-          <w:rFonts w:ascii="Courier New" w:hAnsi="Courier New" w:cs="Courier New"/>
-          <w:sz w:val="20"/>
-          <w:szCs w:val="24"/>
-        </w:rPr>
-        <w:t>[</w:t>
-      </w:r>
-      <w:proofErr w:type="gramEnd"/>
-      <w:r>
-        <w:rPr>
-          <w:rFonts w:ascii="Courier New" w:hAnsi="Courier New" w:cs="Courier New"/>
-          <w:sz w:val="20"/>
-          <w:szCs w:val="24"/>
-        </w:rPr>
-        <w:t xml:space="preserve">] </w:t>
-      </w:r>
-      <w:proofErr w:type="spellStart"/>
+      <w:r>
+        <w:rPr>
+          <w:rFonts w:ascii="Courier New" w:hAnsi="Courier New" w:cs="Courier New"/>
+          <w:sz w:val="20"/>
+          <w:szCs w:val="24"/>
+        </w:rPr>
+        <w:t xml:space="preserve">int[] </w:t>
+      </w:r>
       <w:r>
         <w:rPr>
           <w:rFonts w:ascii="Courier New" w:hAnsi="Courier New" w:cs="Courier New"/>
@@ -609,7 +506,6 @@
         </w:rPr>
         <w:t>gradeArray</w:t>
       </w:r>
-      <w:proofErr w:type="spellEnd"/>
       <w:r>
         <w:rPr>
           <w:rFonts w:ascii="Courier New" w:hAnsi="Courier New" w:cs="Courier New"/>
@@ -774,25 +670,7 @@
           <w:sz w:val="24"/>
           <w:szCs w:val="24"/>
         </w:rPr>
-        <w:t xml:space="preserve">   import </w:t>
-      </w:r>
-      <w:proofErr w:type="spellStart"/>
-      <w:r>
-        <w:rPr>
-          <w:rFonts w:ascii="Courier New" w:hAnsi="Courier New" w:cs="Courier New"/>
-          <w:sz w:val="24"/>
-          <w:szCs w:val="24"/>
-        </w:rPr>
-        <w:t>java.util.Arrays</w:t>
-      </w:r>
-      <w:proofErr w:type="spellEnd"/>
-      <w:r>
-        <w:rPr>
-          <w:rFonts w:ascii="Courier New" w:hAnsi="Courier New" w:cs="Courier New"/>
-          <w:sz w:val="24"/>
-          <w:szCs w:val="24"/>
-        </w:rPr>
-        <w:t>;</w:t>
+        <w:t xml:space="preserve">   import java.util.Arrays;</w:t>
       </w:r>
     </w:p>
     <w:p>
@@ -864,33 +742,13 @@
         </w:rPr>
         <w:t xml:space="preserve"> the </w:t>
       </w:r>
-      <w:proofErr w:type="spellStart"/>
-      <w:proofErr w:type="gramStart"/>
-      <w:r>
-        <w:rPr>
-          <w:rFonts w:ascii="Georgia" w:hAnsi="Georgia"/>
-          <w:sz w:val="24"/>
-          <w:szCs w:val="24"/>
-        </w:rPr>
-        <w:t>copyOf</w:t>
-      </w:r>
-      <w:proofErr w:type="spellEnd"/>
-      <w:r>
-        <w:rPr>
-          <w:rFonts w:ascii="Georgia" w:hAnsi="Georgia"/>
-          <w:sz w:val="24"/>
-          <w:szCs w:val="24"/>
-        </w:rPr>
-        <w:t>(</w:t>
-      </w:r>
-      <w:proofErr w:type="gramEnd"/>
-      <w:r>
-        <w:rPr>
-          <w:rFonts w:ascii="Georgia" w:hAnsi="Georgia"/>
-          <w:sz w:val="24"/>
-          <w:szCs w:val="24"/>
-        </w:rPr>
-        <w:t xml:space="preserve">) method of the </w:t>
+      <w:r>
+        <w:rPr>
+          <w:rFonts w:ascii="Georgia" w:hAnsi="Georgia"/>
+          <w:sz w:val="24"/>
+          <w:szCs w:val="24"/>
+        </w:rPr>
+        <w:t xml:space="preserve">copyOf() method of the </w:t>
       </w:r>
       <w:r>
         <w:rPr>
@@ -1000,7 +858,6 @@
           <w:szCs w:val="24"/>
         </w:rPr>
       </w:pPr>
-      <w:proofErr w:type="spellStart"/>
       <w:r>
         <w:rPr>
           <w:rFonts w:ascii="Courier New" w:hAnsi="Courier New" w:cs="Courier New"/>
@@ -1010,7 +867,6 @@
         </w:rPr>
         <w:t>printArrays</w:t>
       </w:r>
-      <w:proofErr w:type="spellEnd"/>
       <w:r>
         <w:rPr>
           <w:rFonts w:ascii="Courier New" w:hAnsi="Courier New" w:cs="Courier New"/>
@@ -1058,16 +914,7 @@
           <w:sz w:val="24"/>
           <w:szCs w:val="24"/>
         </w:rPr>
-        <w:t xml:space="preserve">Prints out each array one after another using </w:t>
-      </w:r>
-      <w:proofErr w:type="gramStart"/>
-      <w:r>
-        <w:rPr>
-          <w:rFonts w:ascii="Georgia" w:hAnsi="Georgia"/>
-          <w:sz w:val="24"/>
-          <w:szCs w:val="24"/>
-        </w:rPr>
-        <w:t xml:space="preserve">a </w:t>
+        <w:t xml:space="preserve">Prints out each array one after another using a </w:t>
       </w:r>
       <w:r>
         <w:rPr>
@@ -1077,7 +924,6 @@
         </w:rPr>
         <w:t>for</w:t>
       </w:r>
-      <w:proofErr w:type="gramEnd"/>
       <w:r>
         <w:rPr>
           <w:rFonts w:ascii="Georgia" w:hAnsi="Georgia"/>
@@ -1166,7 +1012,6 @@
           <w:szCs w:val="24"/>
         </w:rPr>
       </w:pPr>
-      <w:proofErr w:type="spellStart"/>
       <w:r>
         <w:rPr>
           <w:rFonts w:ascii="Courier New" w:hAnsi="Courier New" w:cs="Courier New"/>
@@ -1176,7 +1021,6 @@
         </w:rPr>
         <w:t>PrintReverse</w:t>
       </w:r>
-      <w:proofErr w:type="spellEnd"/>
       <w:r>
         <w:rPr>
           <w:rFonts w:ascii="Courier New" w:hAnsi="Courier New" w:cs="Courier New"/>
@@ -1224,16 +1068,7 @@
           <w:sz w:val="24"/>
           <w:szCs w:val="24"/>
         </w:rPr>
-        <w:t xml:space="preserve">Print out the reverse of each array one after another using </w:t>
-      </w:r>
-      <w:proofErr w:type="gramStart"/>
-      <w:r>
-        <w:rPr>
-          <w:rFonts w:ascii="Georgia" w:hAnsi="Georgia"/>
-          <w:sz w:val="24"/>
-          <w:szCs w:val="24"/>
-        </w:rPr>
-        <w:t xml:space="preserve">a </w:t>
+        <w:t xml:space="preserve">Print out the reverse of each array one after another using a </w:t>
       </w:r>
       <w:r>
         <w:rPr>
@@ -1243,7 +1078,6 @@
         </w:rPr>
         <w:t>for</w:t>
       </w:r>
-      <w:proofErr w:type="gramEnd"/>
       <w:r>
         <w:rPr>
           <w:rFonts w:ascii="Georgia" w:hAnsi="Georgia"/>
@@ -1325,7 +1159,6 @@
           <w:szCs w:val="24"/>
         </w:rPr>
       </w:pPr>
-      <w:proofErr w:type="spellStart"/>
       <w:r>
         <w:rPr>
           <w:rFonts w:ascii="Courier New" w:hAnsi="Courier New" w:cs="Courier New"/>
@@ -1335,7 +1168,6 @@
         </w:rPr>
         <w:t>sumArray</w:t>
       </w:r>
-      <w:proofErr w:type="spellEnd"/>
       <w:r>
         <w:rPr>
           <w:rFonts w:ascii="Courier New" w:hAnsi="Courier New" w:cs="Courier New"/>
@@ -1401,33 +1233,13 @@
         </w:rPr>
         <w:t xml:space="preserve"> loop to calculate the average of the values in the </w:t>
       </w:r>
-      <w:proofErr w:type="spellStart"/>
-      <w:proofErr w:type="gramStart"/>
-      <w:r>
-        <w:rPr>
-          <w:rFonts w:ascii="Courier New" w:hAnsi="Courier New" w:cs="Courier New"/>
-          <w:sz w:val="24"/>
-          <w:szCs w:val="24"/>
-        </w:rPr>
-        <w:t>gradeArray</w:t>
-      </w:r>
-      <w:proofErr w:type="spellEnd"/>
-      <w:r>
-        <w:rPr>
-          <w:rFonts w:ascii="Courier New" w:hAnsi="Courier New" w:cs="Courier New"/>
-          <w:sz w:val="24"/>
-          <w:szCs w:val="24"/>
-        </w:rPr>
-        <w:t>[</w:t>
-      </w:r>
-      <w:proofErr w:type="gramEnd"/>
-      <w:r>
-        <w:rPr>
-          <w:rFonts w:ascii="Courier New" w:hAnsi="Courier New" w:cs="Courier New"/>
-          <w:sz w:val="24"/>
-          <w:szCs w:val="24"/>
-        </w:rPr>
-        <w:t>]</w:t>
+      <w:r>
+        <w:rPr>
+          <w:rFonts w:ascii="Courier New" w:hAnsi="Courier New" w:cs="Courier New"/>
+          <w:sz w:val="24"/>
+          <w:szCs w:val="24"/>
+        </w:rPr>
+        <w:t>gradeArray[]</w:t>
       </w:r>
       <w:r>
         <w:rPr>
@@ -1549,7 +1361,6 @@
           <w:szCs w:val="24"/>
         </w:rPr>
       </w:pPr>
-      <w:proofErr w:type="spellStart"/>
       <w:r>
         <w:rPr>
           <w:rFonts w:ascii="Courier New" w:hAnsi="Courier New" w:cs="Courier New"/>
@@ -1559,7 +1370,6 @@
         </w:rPr>
         <w:t>printLetters</w:t>
       </w:r>
-      <w:proofErr w:type="spellEnd"/>
       <w:r>
         <w:rPr>
           <w:rFonts w:ascii="Courier New" w:hAnsi="Courier New" w:cs="Courier New"/>
@@ -1607,16 +1417,7 @@
           <w:sz w:val="24"/>
           <w:szCs w:val="24"/>
         </w:rPr>
-        <w:t xml:space="preserve">Use </w:t>
-      </w:r>
-      <w:proofErr w:type="gramStart"/>
-      <w:r>
-        <w:rPr>
-          <w:rFonts w:ascii="Georgia" w:hAnsi="Georgia"/>
-          <w:sz w:val="24"/>
-          <w:szCs w:val="24"/>
-        </w:rPr>
-        <w:t xml:space="preserve">a </w:t>
+        <w:t xml:space="preserve">Use a </w:t>
       </w:r>
       <w:r>
         <w:rPr>
@@ -1626,22 +1427,13 @@
         </w:rPr>
         <w:t>for</w:t>
       </w:r>
-      <w:proofErr w:type="gramEnd"/>
-      <w:r>
-        <w:rPr>
-          <w:rFonts w:ascii="Georgia" w:hAnsi="Georgia"/>
-          <w:sz w:val="24"/>
-          <w:szCs w:val="24"/>
-        </w:rPr>
-        <w:t xml:space="preserve"> loop to </w:t>
-      </w:r>
-      <w:r>
-        <w:rPr>
-          <w:rFonts w:ascii="Georgia" w:hAnsi="Georgia"/>
-          <w:sz w:val="24"/>
-          <w:szCs w:val="24"/>
-        </w:rPr>
-        <w:t>print each letter in the String parameter received</w:t>
+      <w:r>
+        <w:rPr>
+          <w:rFonts w:ascii="Georgia" w:hAnsi="Georgia"/>
+          <w:sz w:val="24"/>
+          <w:szCs w:val="24"/>
+        </w:rPr>
+        <w:t xml:space="preserve"> loop to print each letter in the String parameter received</w:t>
       </w:r>
       <w:r>
         <w:rPr>
@@ -1777,7 +1569,6 @@
           <w:szCs w:val="24"/>
         </w:rPr>
       </w:pPr>
-      <w:proofErr w:type="spellStart"/>
       <w:r>
         <w:rPr>
           <w:rFonts w:ascii="Courier New" w:hAnsi="Courier New" w:cs="Courier New"/>
@@ -1796,7 +1587,6 @@
         </w:rPr>
         <w:t>ibonacci</w:t>
       </w:r>
-      <w:proofErr w:type="spellEnd"/>
       <w:r>
         <w:rPr>
           <w:rFonts w:ascii="Courier New" w:hAnsi="Courier New" w:cs="Courier New"/>
@@ -1844,16 +1634,7 @@
           <w:sz w:val="24"/>
           <w:szCs w:val="24"/>
         </w:rPr>
-        <w:t xml:space="preserve">Use </w:t>
-      </w:r>
-      <w:proofErr w:type="gramStart"/>
-      <w:r>
-        <w:rPr>
-          <w:rFonts w:ascii="Georgia" w:hAnsi="Georgia"/>
-          <w:sz w:val="24"/>
-          <w:szCs w:val="24"/>
-        </w:rPr>
-        <w:t xml:space="preserve">a </w:t>
+        <w:t xml:space="preserve">Use a </w:t>
       </w:r>
       <w:r>
         <w:rPr>
@@ -1863,7 +1644,6 @@
         </w:rPr>
         <w:t>for</w:t>
       </w:r>
-      <w:proofErr w:type="gramEnd"/>
       <w:r>
         <w:rPr>
           <w:rFonts w:ascii="Georgia" w:hAnsi="Georgia"/>
@@ -1918,17 +1698,7 @@
           <w:sz w:val="24"/>
           <w:szCs w:val="24"/>
         </w:rPr>
-        <w:t xml:space="preserve">(startNumber1, </w:t>
-      </w:r>
-      <w:bookmarkStart w:id="0" w:name="_GoBack"/>
-      <w:bookmarkEnd w:id="0"/>
-      <w:r>
-        <w:rPr>
-          <w:rFonts w:ascii="Courier New" w:hAnsi="Courier New" w:cs="Courier New"/>
-          <w:sz w:val="24"/>
-          <w:szCs w:val="24"/>
-        </w:rPr>
-        <w:t xml:space="preserve">startNumber2, </w:t>
+        <w:t xml:space="preserve">(startNumber1, startNumber2, </w:t>
       </w:r>
       <w:r>
         <w:rPr>
@@ -1944,25 +1714,7 @@
           <w:sz w:val="24"/>
           <w:szCs w:val="24"/>
         </w:rPr>
-        <w:t xml:space="preserve"> </w:t>
-      </w:r>
-      <w:proofErr w:type="spellStart"/>
-      <w:r>
-        <w:rPr>
-          <w:rFonts w:ascii="Courier New" w:hAnsi="Courier New" w:cs="Courier New"/>
-          <w:sz w:val="24"/>
-          <w:szCs w:val="24"/>
-        </w:rPr>
-        <w:t>numberIterations</w:t>
-      </w:r>
-      <w:proofErr w:type="spellEnd"/>
-      <w:r>
-        <w:rPr>
-          <w:rFonts w:ascii="Courier New" w:hAnsi="Courier New" w:cs="Courier New"/>
-          <w:sz w:val="24"/>
-          <w:szCs w:val="24"/>
-        </w:rPr>
-        <w:t>)</w:t>
+        <w:t xml:space="preserve"> numberIterations)</w:t>
       </w:r>
     </w:p>
     <w:p>
@@ -2109,6 +1861,435 @@
         </w:rPr>
         <w:t>Nothing is returned from this method.</w:t>
       </w:r>
+    </w:p>
+    <w:p>
+      <w:pPr>
+        <w:rPr>
+          <w:rFonts w:ascii="Georgia" w:hAnsi="Georgia"/>
+          <w:b/>
+          <w:sz w:val="28"/>
+          <w:szCs w:val="24"/>
+        </w:rPr>
+      </w:pPr>
+    </w:p>
+    <w:p>
+      <w:pPr>
+        <w:jc w:val="right"/>
+        <w:rPr>
+          <w:rFonts w:ascii="Georgia" w:hAnsi="Georgia"/>
+          <w:b/>
+          <w:i/>
+          <w:sz w:val="28"/>
+          <w:szCs w:val="24"/>
+        </w:rPr>
+      </w:pPr>
+      <w:r>
+        <w:rPr>
+          <w:rFonts w:ascii="Georgia" w:hAnsi="Georgia"/>
+          <w:b/>
+          <w:i/>
+          <w:sz w:val="28"/>
+          <w:szCs w:val="24"/>
+        </w:rPr>
+        <w:t>Continued on the next page</w:t>
+      </w:r>
+      <w:r>
+        <w:rPr>
+          <w:rFonts w:ascii="Georgia" w:hAnsi="Georgia"/>
+          <w:b/>
+          <w:i/>
+          <w:sz w:val="28"/>
+          <w:szCs w:val="24"/>
+        </w:rPr>
+        <w:br w:type="page"/>
+      </w:r>
+    </w:p>
+    <w:p>
+      <w:pPr>
+        <w:spacing w:after="120" w:line="360" w:lineRule="auto"/>
+        <w:rPr>
+          <w:rFonts w:ascii="Georgia" w:hAnsi="Georgia"/>
+          <w:b/>
+          <w:sz w:val="28"/>
+          <w:szCs w:val="24"/>
+        </w:rPr>
+      </w:pPr>
+      <w:r>
+        <w:rPr>
+          <w:rFonts w:ascii="Georgia" w:hAnsi="Georgia"/>
+          <w:b/>
+          <w:sz w:val="28"/>
+          <w:szCs w:val="24"/>
+        </w:rPr>
+        <w:lastRenderedPageBreak/>
+        <w:t>ForEach Class</w:t>
+      </w:r>
+    </w:p>
+    <w:p>
+      <w:pPr>
+        <w:pStyle w:val="ListParagraph"/>
+        <w:numPr>
+          <w:ilvl w:val="0"/>
+          <w:numId w:val="6"/>
+        </w:numPr>
+        <w:spacing w:after="120" w:line="360" w:lineRule="auto"/>
+        <w:rPr>
+          <w:rFonts w:ascii="Georgia" w:hAnsi="Georgia" w:cs="Courier New"/>
+          <w:sz w:val="24"/>
+          <w:szCs w:val="24"/>
+        </w:rPr>
+      </w:pPr>
+      <w:r>
+        <w:rPr>
+          <w:rFonts w:ascii="Georgia" w:hAnsi="Georgia"/>
+          <w:sz w:val="24"/>
+          <w:szCs w:val="24"/>
+        </w:rPr>
+        <w:t xml:space="preserve">Create a class named </w:t>
+      </w:r>
+      <w:r>
+        <w:rPr>
+          <w:rFonts w:ascii="Courier New" w:hAnsi="Courier New" w:cs="Courier New"/>
+          <w:sz w:val="24"/>
+          <w:szCs w:val="24"/>
+        </w:rPr>
+        <w:t>ForEach</w:t>
+      </w:r>
+      <w:r>
+        <w:rPr>
+          <w:rFonts w:ascii="Georgia" w:hAnsi="Georgia"/>
+          <w:sz w:val="24"/>
+          <w:szCs w:val="24"/>
+        </w:rPr>
+        <w:t xml:space="preserve"> that defines an instance variable that is a String arr</w:t>
+      </w:r>
+      <w:r>
+        <w:rPr>
+          <w:rFonts w:ascii="Georgia" w:hAnsi="Georgia"/>
+          <w:sz w:val="24"/>
+          <w:szCs w:val="24"/>
+        </w:rPr>
+        <w:t>ay.  Name the instance variable</w:t>
+      </w:r>
+      <w:r>
+        <w:rPr>
+          <w:rFonts w:ascii="Georgia" w:hAnsi="Georgia"/>
+          <w:sz w:val="24"/>
+          <w:szCs w:val="24"/>
+        </w:rPr>
+        <w:t xml:space="preserve"> </w:t>
+      </w:r>
+      <w:r>
+        <w:rPr>
+          <w:rFonts w:ascii="Courier New" w:hAnsi="Courier New" w:cs="Courier New"/>
+          <w:sz w:val="24"/>
+          <w:szCs w:val="24"/>
+        </w:rPr>
+        <w:t xml:space="preserve">language. </w:t>
+      </w:r>
+      <w:r>
+        <w:rPr>
+          <w:rFonts w:ascii="Georgia" w:hAnsi="Georgia" w:cs="Courier New"/>
+          <w:sz w:val="24"/>
+          <w:szCs w:val="24"/>
+        </w:rPr>
+        <w:t xml:space="preserve">The constructor must accept an array of languages and set the </w:t>
+      </w:r>
+      <w:r>
+        <w:rPr>
+          <w:rFonts w:ascii="Courier New" w:hAnsi="Courier New" w:cs="Courier New"/>
+          <w:sz w:val="24"/>
+          <w:szCs w:val="24"/>
+        </w:rPr>
+        <w:t>language</w:t>
+      </w:r>
+      <w:r>
+        <w:rPr>
+          <w:rFonts w:ascii="Georgia" w:hAnsi="Georgia" w:cs="Courier New"/>
+          <w:sz w:val="24"/>
+          <w:szCs w:val="24"/>
+        </w:rPr>
+        <w:t xml:space="preserve"> instance variable</w:t>
+      </w:r>
+      <w:r>
+        <w:rPr>
+          <w:rFonts w:ascii="Georgia" w:hAnsi="Georgia" w:cs="Courier New"/>
+          <w:sz w:val="24"/>
+          <w:szCs w:val="24"/>
+        </w:rPr>
+        <w:t xml:space="preserve"> </w:t>
+      </w:r>
+      <w:r>
+        <w:rPr>
+          <w:rFonts w:ascii="Georgia" w:hAnsi="Georgia" w:cs="Courier New"/>
+          <w:i/>
+          <w:szCs w:val="24"/>
+        </w:rPr>
+        <w:t>(array)</w:t>
+      </w:r>
+      <w:r>
+        <w:rPr>
+          <w:rFonts w:ascii="Georgia" w:hAnsi="Georgia" w:cs="Courier New"/>
+          <w:i/>
+          <w:sz w:val="24"/>
+          <w:szCs w:val="24"/>
+        </w:rPr>
+        <w:t>.</w:t>
+      </w:r>
+    </w:p>
+    <w:p>
+      <w:pPr>
+        <w:pStyle w:val="ListParagraph"/>
+        <w:numPr>
+          <w:ilvl w:val="0"/>
+          <w:numId w:val="6"/>
+        </w:numPr>
+        <w:spacing w:after="120" w:line="360" w:lineRule="auto"/>
+        <w:rPr>
+          <w:rFonts w:ascii="Georgia" w:hAnsi="Georgia" w:cs="Courier New"/>
+          <w:sz w:val="24"/>
+          <w:szCs w:val="24"/>
+        </w:rPr>
+      </w:pPr>
+      <w:r>
+        <w:rPr>
+          <w:rFonts w:ascii="Georgia" w:hAnsi="Georgia" w:cs="Courier New"/>
+          <w:sz w:val="24"/>
+          <w:szCs w:val="24"/>
+        </w:rPr>
+        <w:t xml:space="preserve">Create a </w:t>
+      </w:r>
+      <w:r>
+        <w:rPr>
+          <w:rFonts w:ascii="Courier New" w:hAnsi="Courier New" w:cs="Courier New"/>
+          <w:sz w:val="24"/>
+          <w:szCs w:val="24"/>
+        </w:rPr>
+        <w:t>printLanguages()</w:t>
+      </w:r>
+      <w:r>
+        <w:rPr>
+          <w:rFonts w:ascii="Georgia" w:hAnsi="Georgia" w:cs="Courier New"/>
+          <w:sz w:val="24"/>
+          <w:szCs w:val="24"/>
+        </w:rPr>
+        <w:t xml:space="preserve"> method that uses a for each loop to print the elements of the </w:t>
+      </w:r>
+      <w:r>
+        <w:rPr>
+          <w:rFonts w:ascii="Courier New" w:hAnsi="Courier New" w:cs="Courier New"/>
+          <w:sz w:val="24"/>
+          <w:szCs w:val="24"/>
+        </w:rPr>
+        <w:t>language</w:t>
+      </w:r>
+      <w:r>
+        <w:rPr>
+          <w:rFonts w:ascii="Georgia" w:hAnsi="Georgia" w:cs="Courier New"/>
+          <w:sz w:val="24"/>
+          <w:szCs w:val="24"/>
+        </w:rPr>
+        <w:t xml:space="preserve"> array on separate lines.  </w:t>
+      </w:r>
+    </w:p>
+    <w:p>
+      <w:pPr>
+        <w:pStyle w:val="ListParagraph"/>
+        <w:numPr>
+          <w:ilvl w:val="0"/>
+          <w:numId w:val="6"/>
+        </w:numPr>
+        <w:spacing w:after="120" w:line="360" w:lineRule="auto"/>
+        <w:rPr>
+          <w:rFonts w:ascii="Georgia" w:hAnsi="Georgia" w:cs="Courier New"/>
+          <w:sz w:val="24"/>
+          <w:szCs w:val="24"/>
+        </w:rPr>
+      </w:pPr>
+      <w:r>
+        <w:rPr>
+          <w:rFonts w:ascii="Georgia" w:hAnsi="Georgia" w:cs="Courier New"/>
+          <w:sz w:val="24"/>
+          <w:szCs w:val="24"/>
+        </w:rPr>
+        <w:t xml:space="preserve">Use the following languages to pass into the constructor when creating an instance of the </w:t>
+      </w:r>
+      <w:r>
+        <w:rPr>
+          <w:rFonts w:ascii="Courier New" w:hAnsi="Courier New" w:cs="Courier New"/>
+          <w:sz w:val="24"/>
+          <w:szCs w:val="24"/>
+        </w:rPr>
+        <w:t>ForEach()</w:t>
+      </w:r>
+      <w:r>
+        <w:rPr>
+          <w:rFonts w:ascii="Georgia" w:hAnsi="Georgia" w:cs="Courier New"/>
+          <w:sz w:val="24"/>
+          <w:szCs w:val="24"/>
+        </w:rPr>
+        <w:t xml:space="preserve"> class:</w:t>
+      </w:r>
+    </w:p>
+    <w:p>
+      <w:pPr>
+        <w:spacing w:after="120" w:line="360" w:lineRule="auto"/>
+        <w:ind w:firstLine="720"/>
+        <w:rPr>
+          <w:rFonts w:ascii="Batang" w:eastAsia="Batang" w:hAnsi="Batang" w:cs="Courier New"/>
+          <w:sz w:val="20"/>
+          <w:szCs w:val="20"/>
+        </w:rPr>
+      </w:pPr>
+      <w:r>
+        <w:rPr>
+          <w:rFonts w:ascii="Batang" w:eastAsia="Batang" w:hAnsi="Batang" w:cs="Courier New"/>
+          <w:sz w:val="20"/>
+          <w:szCs w:val="20"/>
+        </w:rPr>
+        <w:t>"Java", "Python", "HTML5", "</w:t>
+      </w:r>
+      <w:r>
+        <w:rPr>
+          <w:rFonts w:ascii="Batang" w:eastAsia="Batang" w:hAnsi="Batang" w:cs="Courier New"/>
+          <w:sz w:val="20"/>
+          <w:szCs w:val="20"/>
+        </w:rPr>
+        <w:t>CSS", "JavaScript", "SQL", "C"</w:t>
+      </w:r>
+    </w:p>
+    <w:p>
+      <w:pPr>
+        <w:pStyle w:val="ListParagraph"/>
+        <w:numPr>
+          <w:ilvl w:val="0"/>
+          <w:numId w:val="6"/>
+        </w:numPr>
+        <w:spacing w:after="120" w:line="360" w:lineRule="auto"/>
+        <w:rPr>
+          <w:rFonts w:ascii="Georgia" w:hAnsi="Georgia" w:cs="Courier New"/>
+          <w:sz w:val="24"/>
+          <w:szCs w:val="24"/>
+        </w:rPr>
+      </w:pPr>
+      <w:r>
+        <w:rPr>
+          <w:rFonts w:ascii="Georgia" w:hAnsi="Georgia" w:cs="Courier New"/>
+          <w:sz w:val="24"/>
+          <w:szCs w:val="24"/>
+        </w:rPr>
+        <w:t>Test your method</w:t>
+      </w:r>
+    </w:p>
+    <w:p>
+      <w:pPr>
+        <w:pStyle w:val="ListParagraph"/>
+        <w:numPr>
+          <w:ilvl w:val="1"/>
+          <w:numId w:val="6"/>
+        </w:numPr>
+        <w:spacing w:after="120" w:line="360" w:lineRule="auto"/>
+        <w:rPr>
+          <w:rFonts w:ascii="Georgia" w:hAnsi="Georgia" w:cs="Courier New"/>
+          <w:sz w:val="24"/>
+          <w:szCs w:val="24"/>
+        </w:rPr>
+      </w:pPr>
+      <w:r>
+        <w:rPr>
+          <w:rFonts w:ascii="Georgia" w:hAnsi="Georgia" w:cs="Courier New"/>
+          <w:sz w:val="24"/>
+          <w:szCs w:val="24"/>
+        </w:rPr>
+        <w:t>Create a String array using the above values.</w:t>
+      </w:r>
+    </w:p>
+    <w:p>
+      <w:pPr>
+        <w:pStyle w:val="ListParagraph"/>
+        <w:numPr>
+          <w:ilvl w:val="1"/>
+          <w:numId w:val="6"/>
+        </w:numPr>
+        <w:spacing w:after="120" w:line="360" w:lineRule="auto"/>
+        <w:rPr>
+          <w:rFonts w:ascii="Georgia" w:hAnsi="Georgia" w:cs="Courier New"/>
+          <w:sz w:val="24"/>
+          <w:szCs w:val="24"/>
+        </w:rPr>
+      </w:pPr>
+      <w:r>
+        <w:rPr>
+          <w:rFonts w:ascii="Georgia" w:hAnsi="Georgia" w:cs="Courier New"/>
+          <w:sz w:val="24"/>
+          <w:szCs w:val="24"/>
+        </w:rPr>
+        <w:t>Create an instance of the ForEach() class</w:t>
+      </w:r>
+    </w:p>
+    <w:p>
+      <w:pPr>
+        <w:pStyle w:val="ListParagraph"/>
+        <w:numPr>
+          <w:ilvl w:val="1"/>
+          <w:numId w:val="6"/>
+        </w:numPr>
+        <w:spacing w:after="120" w:line="360" w:lineRule="auto"/>
+        <w:rPr>
+          <w:rFonts w:ascii="Georgia" w:hAnsi="Georgia" w:cs="Courier New"/>
+          <w:sz w:val="24"/>
+          <w:szCs w:val="24"/>
+        </w:rPr>
+      </w:pPr>
+      <w:r>
+        <w:rPr>
+          <w:rFonts w:ascii="Georgia" w:hAnsi="Georgia" w:cs="Courier New"/>
+          <w:sz w:val="24"/>
+          <w:szCs w:val="24"/>
+        </w:rPr>
+        <w:t xml:space="preserve">Call the </w:t>
+      </w:r>
+      <w:r>
+        <w:rPr>
+          <w:rFonts w:ascii="Courier New" w:hAnsi="Courier New" w:cs="Courier New"/>
+          <w:sz w:val="24"/>
+          <w:szCs w:val="24"/>
+        </w:rPr>
+        <w:t>printLanguages()</w:t>
+      </w:r>
+      <w:r>
+        <w:rPr>
+          <w:rFonts w:ascii="Georgia" w:hAnsi="Georgia" w:cs="Courier New"/>
+          <w:sz w:val="24"/>
+          <w:szCs w:val="24"/>
+        </w:rPr>
+        <w:t xml:space="preserve"> method</w:t>
+      </w:r>
+    </w:p>
+    <w:p>
+      <w:pPr>
+        <w:pStyle w:val="ListParagraph"/>
+        <w:numPr>
+          <w:ilvl w:val="1"/>
+          <w:numId w:val="6"/>
+        </w:numPr>
+        <w:spacing w:after="120" w:line="360" w:lineRule="auto"/>
+        <w:rPr>
+          <w:rFonts w:ascii="Georgia" w:hAnsi="Georgia" w:cs="Courier New"/>
+          <w:sz w:val="24"/>
+          <w:szCs w:val="24"/>
+        </w:rPr>
+      </w:pPr>
+      <w:r>
+        <w:rPr>
+          <w:rFonts w:ascii="Georgia" w:hAnsi="Georgia" w:cs="Courier New"/>
+          <w:sz w:val="24"/>
+          <w:szCs w:val="24"/>
+        </w:rPr>
+        <w:t>Check your data. Make sure all languages are printed</w:t>
+      </w:r>
+      <w:bookmarkStart w:id="0" w:name="_GoBack"/>
+      <w:bookmarkEnd w:id="0"/>
     </w:p>
     <w:sectPr>
       <w:headerReference w:type="default" r:id="rId7"/>
@@ -2158,7 +2339,6 @@
         <w:sz w:val="16"/>
       </w:rPr>
     </w:pPr>
-    <w:proofErr w:type="gramStart"/>
     <w:r>
       <w:rPr>
         <w:i/>
@@ -2171,15 +2351,7 @@
         <w:i/>
         <w:sz w:val="16"/>
       </w:rPr>
-      <w:t xml:space="preserve"> 2016</w:t>
-    </w:r>
-    <w:proofErr w:type="gramEnd"/>
-    <w:r>
-      <w:rPr>
-        <w:i/>
-        <w:sz w:val="16"/>
-      </w:rPr>
-      <w:t>-17</w:t>
+      <w:t xml:space="preserve"> 2016-17</w:t>
     </w:r>
   </w:p>
 </w:ftr>
@@ -2582,6 +2754,92 @@
     </w:lvl>
   </w:abstractNum>
   <w:abstractNum w:abstractNumId="3" w15:restartNumberingAfterBreak="0">
+    <w:nsid w:val="33AF6BEC"/>
+    <w:multiLevelType w:val="hybridMultilevel"/>
+    <w:tmpl w:val="B8F877A6"/>
+    <w:lvl w:ilvl="0" w:tplc="0409000F">
+      <w:start w:val="1"/>
+      <w:numFmt w:val="decimal"/>
+      <w:lvlText w:val="%1."/>
+      <w:lvlJc w:val="left"/>
+      <w:pPr>
+        <w:ind w:left="720" w:hanging="360"/>
+      </w:pPr>
+    </w:lvl>
+    <w:lvl w:ilvl="1" w:tplc="04090019">
+      <w:start w:val="1"/>
+      <w:numFmt w:val="lowerLetter"/>
+      <w:lvlText w:val="%2."/>
+      <w:lvlJc w:val="left"/>
+      <w:pPr>
+        <w:ind w:left="1440" w:hanging="360"/>
+      </w:pPr>
+    </w:lvl>
+    <w:lvl w:ilvl="2" w:tplc="0409001B" w:tentative="1">
+      <w:start w:val="1"/>
+      <w:numFmt w:val="lowerRoman"/>
+      <w:lvlText w:val="%3."/>
+      <w:lvlJc w:val="right"/>
+      <w:pPr>
+        <w:ind w:left="2160" w:hanging="180"/>
+      </w:pPr>
+    </w:lvl>
+    <w:lvl w:ilvl="3" w:tplc="0409000F" w:tentative="1">
+      <w:start w:val="1"/>
+      <w:numFmt w:val="decimal"/>
+      <w:lvlText w:val="%4."/>
+      <w:lvlJc w:val="left"/>
+      <w:pPr>
+        <w:ind w:left="2880" w:hanging="360"/>
+      </w:pPr>
+    </w:lvl>
+    <w:lvl w:ilvl="4" w:tplc="04090019" w:tentative="1">
+      <w:start w:val="1"/>
+      <w:numFmt w:val="lowerLetter"/>
+      <w:lvlText w:val="%5."/>
+      <w:lvlJc w:val="left"/>
+      <w:pPr>
+        <w:ind w:left="3600" w:hanging="360"/>
+      </w:pPr>
+    </w:lvl>
+    <w:lvl w:ilvl="5" w:tplc="0409001B" w:tentative="1">
+      <w:start w:val="1"/>
+      <w:numFmt w:val="lowerRoman"/>
+      <w:lvlText w:val="%6."/>
+      <w:lvlJc w:val="right"/>
+      <w:pPr>
+        <w:ind w:left="4320" w:hanging="180"/>
+      </w:pPr>
+    </w:lvl>
+    <w:lvl w:ilvl="6" w:tplc="0409000F" w:tentative="1">
+      <w:start w:val="1"/>
+      <w:numFmt w:val="decimal"/>
+      <w:lvlText w:val="%7."/>
+      <w:lvlJc w:val="left"/>
+      <w:pPr>
+        <w:ind w:left="5040" w:hanging="360"/>
+      </w:pPr>
+    </w:lvl>
+    <w:lvl w:ilvl="7" w:tplc="04090019" w:tentative="1">
+      <w:start w:val="1"/>
+      <w:numFmt w:val="lowerLetter"/>
+      <w:lvlText w:val="%8."/>
+      <w:lvlJc w:val="left"/>
+      <w:pPr>
+        <w:ind w:left="5760" w:hanging="360"/>
+      </w:pPr>
+    </w:lvl>
+    <w:lvl w:ilvl="8" w:tplc="0409001B" w:tentative="1">
+      <w:start w:val="1"/>
+      <w:numFmt w:val="lowerRoman"/>
+      <w:lvlText w:val="%9."/>
+      <w:lvlJc w:val="right"/>
+      <w:pPr>
+        <w:ind w:left="6480" w:hanging="180"/>
+      </w:pPr>
+    </w:lvl>
+  </w:abstractNum>
+  <w:abstractNum w:abstractNumId="4" w15:restartNumberingAfterBreak="0">
     <w:nsid w:val="53367C16"/>
     <w:multiLevelType w:val="hybridMultilevel"/>
     <w:tmpl w:val="2140DDE4"/>
@@ -2670,7 +2928,7 @@
       </w:pPr>
     </w:lvl>
   </w:abstractNum>
-  <w:abstractNum w:abstractNumId="4" w15:restartNumberingAfterBreak="0">
+  <w:abstractNum w:abstractNumId="5" w15:restartNumberingAfterBreak="0">
     <w:nsid w:val="64BA0DC2"/>
     <w:multiLevelType w:val="multilevel"/>
     <w:tmpl w:val="F86A9A18"/>
@@ -2787,7 +3045,7 @@
     <w:abstractNumId w:val="1"/>
   </w:num>
   <w:num w:numId="2">
-    <w:abstractNumId w:val="4"/>
+    <w:abstractNumId w:val="5"/>
   </w:num>
   <w:num w:numId="3">
     <w:abstractNumId w:val="2"/>
@@ -2796,6 +3054,9 @@
     <w:abstractNumId w:val="0"/>
   </w:num>
   <w:num w:numId="5">
+    <w:abstractNumId w:val="4"/>
+  </w:num>
+  <w:num w:numId="6">
     <w:abstractNumId w:val="3"/>
   </w:num>
 </w:numbering>
